--- a/DesigningSoftware/lab3/LR3_Grishin.docx
+++ b/DesigningSoftware/lab3/LR3_Grishin.docx
@@ -1223,7 +1223,19 @@
         <w:rPr>
           <w:rFonts w:asciiTheme="majorHAnsi" w:hAnsiTheme="majorHAnsi"/>
         </w:rPr>
-        <w:t>Целью данной работы является изучение способов определения требований к данным и построение логической модели отношений данных.</w:t>
+        <w:t>Целью данной работы является изучение способов определения требований к данным и построение логической модели</w:t>
+      </w:r>
+      <w:r>
+        <w:rPr>
+          <w:rFonts w:asciiTheme="majorHAnsi" w:hAnsiTheme="majorHAnsi"/>
+        </w:rPr>
+        <w:t xml:space="preserve"> </w:t>
+      </w:r>
+      <w:r>
+        <w:rPr>
+          <w:rFonts w:asciiTheme="majorHAnsi" w:hAnsiTheme="majorHAnsi"/>
+        </w:rPr>
+        <w:t xml:space="preserve"> отношений данных.</w:t>
       </w:r>
     </w:p>
     <w:p>
@@ -1404,6 +1416,8 @@
         </w:rPr>
         <w:br w:type="page"/>
       </w:r>
+      <w:bookmarkStart w:id="0" w:name="_GoBack"/>
+      <w:bookmarkEnd w:id="0"/>
     </w:p>
     <w:p>
       <w:pPr>
@@ -1713,7 +1727,19 @@
         <w:rPr>
           <w:rFonts w:asciiTheme="majorHAnsi" w:hAnsiTheme="majorHAnsi"/>
         </w:rPr>
-        <w:t xml:space="preserve">создается запись заявки на урок и уже после согласования создается элемент </w:t>
+        <w:t xml:space="preserve">создается запись заявки на </w:t>
+      </w:r>
+      <w:r>
+        <w:rPr>
+          <w:rFonts w:asciiTheme="majorHAnsi" w:hAnsiTheme="majorHAnsi"/>
+        </w:rPr>
+        <w:t>бронь</w:t>
+      </w:r>
+      <w:r>
+        <w:rPr>
+          <w:rFonts w:asciiTheme="majorHAnsi" w:hAnsiTheme="majorHAnsi"/>
+        </w:rPr>
+        <w:t xml:space="preserve"> и уже после согласования создается элемент </w:t>
       </w:r>
       <w:r>
         <w:rPr>
@@ -6712,7 +6738,7 @@
                 <w:sz w:val="20"/>
                 <w:szCs w:val="20"/>
               </w:rPr>
-              <w:t>Статус урока</w:t>
+              <w:t>Цены</w:t>
             </w:r>
           </w:p>
         </w:tc>
@@ -6736,7 +6762,7 @@
                 <w:szCs w:val="20"/>
                 <w:lang w:val="en-US"/>
               </w:rPr>
-              <w:t>ENUM</w:t>
+              <w:t>INT</w:t>
             </w:r>
           </w:p>
         </w:tc>
@@ -6775,33 +6801,15 @@
                 <w:sz w:val="20"/>
                 <w:szCs w:val="20"/>
               </w:rPr>
-              <w:t>Согласован</w:t>
-            </w:r>
-          </w:p>
-          <w:p>
-            <w:pPr>
-              <w:rPr>
-                <w:rFonts w:asciiTheme="majorHAnsi" w:hAnsiTheme="majorHAnsi"/>
-                <w:sz w:val="20"/>
-                <w:szCs w:val="20"/>
-              </w:rPr>
-            </w:pPr>
-            <w:r>
-              <w:rPr>
-                <w:rFonts w:asciiTheme="majorHAnsi" w:hAnsiTheme="majorHAnsi"/>
-                <w:sz w:val="20"/>
-                <w:szCs w:val="20"/>
-              </w:rPr>
-              <w:t>Проведен</w:t>
-            </w:r>
-            <w:r>
-              <w:rPr>
-                <w:rFonts w:asciiTheme="majorHAnsi" w:hAnsiTheme="majorHAnsi"/>
-                <w:sz w:val="20"/>
-                <w:szCs w:val="20"/>
-              </w:rPr>
-              <w:br/>
-              <w:t>Отменен</w:t>
+              <w:t xml:space="preserve">Служит для связи сущности с инициирующей сущностью </w:t>
+            </w:r>
+            <w:r>
+              <w:rPr>
+                <w:rFonts w:asciiTheme="majorHAnsi" w:hAnsiTheme="majorHAnsi"/>
+                <w:sz w:val="20"/>
+                <w:szCs w:val="20"/>
+              </w:rPr>
+              <w:t>заявки</w:t>
             </w:r>
           </w:p>
         </w:tc>
@@ -6826,7 +6834,7 @@
                 <w:sz w:val="20"/>
                 <w:szCs w:val="20"/>
               </w:rPr>
-              <w:t>Цены</w:t>
+              <w:t>Кол-во мест</w:t>
             </w:r>
           </w:p>
         </w:tc>
@@ -6841,15 +6849,16 @@
                 <w:rFonts w:asciiTheme="majorHAnsi" w:hAnsiTheme="majorHAnsi"/>
                 <w:sz w:val="20"/>
                 <w:szCs w:val="20"/>
-              </w:rPr>
-            </w:pPr>
-            <w:r>
-              <w:rPr>
-                <w:rFonts w:asciiTheme="majorHAnsi" w:hAnsiTheme="majorHAnsi"/>
-                <w:sz w:val="20"/>
-                <w:szCs w:val="20"/>
                 <w:lang w:val="en-US"/>
               </w:rPr>
+            </w:pPr>
+            <w:r>
+              <w:rPr>
+                <w:rFonts w:asciiTheme="majorHAnsi" w:hAnsiTheme="majorHAnsi"/>
+                <w:sz w:val="20"/>
+                <w:szCs w:val="20"/>
+                <w:lang w:val="en-US"/>
+              </w:rPr>
               <w:t>INT</w:t>
             </w:r>
           </w:p>
@@ -6889,15 +6898,7 @@
                 <w:sz w:val="20"/>
                 <w:szCs w:val="20"/>
               </w:rPr>
-              <w:t xml:space="preserve">Служит для связи сущности урока с инициирующей сущностью </w:t>
-            </w:r>
-            <w:r>
-              <w:rPr>
-                <w:rFonts w:asciiTheme="majorHAnsi" w:hAnsiTheme="majorHAnsi"/>
-                <w:sz w:val="20"/>
-                <w:szCs w:val="20"/>
-              </w:rPr>
-              <w:t>заявки</w:t>
+              <w:t>Кол-во мест, доступных в данном заведении</w:t>
             </w:r>
           </w:p>
         </w:tc>
@@ -6908,23 +6909,7 @@
             <w:tcW w:w="2091" w:type="dxa"/>
             <w:vAlign w:val="center"/>
           </w:tcPr>
-          <w:p>
-            <w:pPr>
-              <w:rPr>
-                <w:rFonts w:asciiTheme="majorHAnsi" w:hAnsiTheme="majorHAnsi"/>
-                <w:sz w:val="20"/>
-                <w:szCs w:val="20"/>
-              </w:rPr>
-            </w:pPr>
-            <w:r>
-              <w:rPr>
-                <w:rFonts w:asciiTheme="majorHAnsi" w:hAnsiTheme="majorHAnsi"/>
-                <w:sz w:val="20"/>
-                <w:szCs w:val="20"/>
-              </w:rPr>
-              <w:t>Кол-во мест</w:t>
-            </w:r>
-          </w:p>
+          <w:p/>
         </w:tc>
         <w:tc>
           <w:tcPr>
@@ -6937,18 +6922,8 @@
                 <w:rFonts w:asciiTheme="majorHAnsi" w:hAnsiTheme="majorHAnsi"/>
                 <w:sz w:val="20"/>
                 <w:szCs w:val="20"/>
-                <w:lang w:val="en-US"/>
-              </w:rPr>
-            </w:pPr>
-            <w:r>
-              <w:rPr>
-                <w:rFonts w:asciiTheme="majorHAnsi" w:hAnsiTheme="majorHAnsi"/>
-                <w:sz w:val="20"/>
-                <w:szCs w:val="20"/>
-                <w:lang w:val="en-US"/>
-              </w:rPr>
-              <w:t>INT</w:t>
-            </w:r>
+              </w:rPr>
+            </w:pPr>
           </w:p>
         </w:tc>
         <w:tc>
@@ -6980,14 +6955,6 @@
                 <w:szCs w:val="20"/>
               </w:rPr>
             </w:pPr>
-            <w:r>
-              <w:rPr>
-                <w:rFonts w:asciiTheme="majorHAnsi" w:hAnsiTheme="majorHAnsi"/>
-                <w:sz w:val="20"/>
-                <w:szCs w:val="20"/>
-              </w:rPr>
-              <w:t>Кол-во мест, доступных в данном заведении</w:t>
-            </w:r>
           </w:p>
         </w:tc>
       </w:tr>
@@ -6997,7 +6964,23 @@
             <w:tcW w:w="2091" w:type="dxa"/>
             <w:vAlign w:val="center"/>
           </w:tcPr>
-          <w:p/>
+          <w:p>
+            <w:pPr>
+              <w:rPr>
+                <w:rFonts w:asciiTheme="majorHAnsi" w:hAnsiTheme="majorHAnsi"/>
+                <w:sz w:val="20"/>
+                <w:szCs w:val="20"/>
+              </w:rPr>
+            </w:pPr>
+            <w:r>
+              <w:rPr>
+                <w:rFonts w:asciiTheme="majorHAnsi" w:hAnsiTheme="majorHAnsi"/>
+                <w:sz w:val="20"/>
+                <w:szCs w:val="20"/>
+              </w:rPr>
+              <w:t>Материалы о месте</w:t>
+            </w:r>
+          </w:p>
         </w:tc>
         <w:tc>
           <w:tcPr>
@@ -7012,6 +6995,23 @@
                 <w:szCs w:val="20"/>
               </w:rPr>
             </w:pPr>
+            <w:r>
+              <w:rPr>
+                <w:rFonts w:asciiTheme="majorHAnsi" w:hAnsiTheme="majorHAnsi"/>
+                <w:sz w:val="20"/>
+                <w:szCs w:val="20"/>
+                <w:lang w:val="en-US"/>
+              </w:rPr>
+              <w:t xml:space="preserve">ID </w:t>
+            </w:r>
+            <w:r>
+              <w:rPr>
+                <w:rFonts w:asciiTheme="majorHAnsi" w:hAnsiTheme="majorHAnsi"/>
+                <w:sz w:val="20"/>
+                <w:szCs w:val="20"/>
+              </w:rPr>
+              <w:t>материала</w:t>
+            </w:r>
           </w:p>
         </w:tc>
         <w:tc>
@@ -7060,14 +7060,6 @@
                 <w:szCs w:val="20"/>
               </w:rPr>
             </w:pPr>
-            <w:r>
-              <w:rPr>
-                <w:rFonts w:asciiTheme="majorHAnsi" w:hAnsiTheme="majorHAnsi"/>
-                <w:sz w:val="20"/>
-                <w:szCs w:val="20"/>
-              </w:rPr>
-              <w:t>Материалы о месте</w:t>
-            </w:r>
           </w:p>
         </w:tc>
         <w:tc>
@@ -7088,17 +7080,8 @@
                 <w:rFonts w:asciiTheme="majorHAnsi" w:hAnsiTheme="majorHAnsi"/>
                 <w:sz w:val="20"/>
                 <w:szCs w:val="20"/>
-                <w:lang w:val="en-US"/>
-              </w:rPr>
-              <w:t xml:space="preserve">ID </w:t>
-            </w:r>
-            <w:r>
-              <w:rPr>
-                <w:rFonts w:asciiTheme="majorHAnsi" w:hAnsiTheme="majorHAnsi"/>
-                <w:sz w:val="20"/>
-                <w:szCs w:val="20"/>
-              </w:rPr>
-              <w:t>материала</w:t>
+              </w:rPr>
+              <w:t>+ Адрес материала</w:t>
             </w:r>
           </w:p>
         </w:tc>
@@ -7169,7 +7152,23 @@
                 <w:sz w:val="20"/>
                 <w:szCs w:val="20"/>
               </w:rPr>
-              <w:t>+ Адрес материала</w:t>
+              <w:t xml:space="preserve">+ </w:t>
+            </w:r>
+            <w:r>
+              <w:rPr>
+                <w:rFonts w:asciiTheme="majorHAnsi" w:hAnsiTheme="majorHAnsi"/>
+                <w:sz w:val="20"/>
+                <w:szCs w:val="20"/>
+              </w:rPr>
+              <w:t>О</w:t>
+            </w:r>
+            <w:r>
+              <w:rPr>
+                <w:rFonts w:asciiTheme="majorHAnsi" w:hAnsiTheme="majorHAnsi"/>
+                <w:sz w:val="20"/>
+                <w:szCs w:val="20"/>
+              </w:rPr>
+              <w:t>писание</w:t>
             </w:r>
           </w:p>
         </w:tc>
@@ -7240,94 +7239,15 @@
                 <w:sz w:val="20"/>
                 <w:szCs w:val="20"/>
               </w:rPr>
-              <w:t xml:space="preserve">+ </w:t>
-            </w:r>
-            <w:r>
-              <w:rPr>
-                <w:rFonts w:asciiTheme="majorHAnsi" w:hAnsiTheme="majorHAnsi"/>
-                <w:sz w:val="20"/>
-                <w:szCs w:val="20"/>
-              </w:rPr>
-              <w:t>О</w:t>
-            </w:r>
-            <w:r>
-              <w:rPr>
-                <w:rFonts w:asciiTheme="majorHAnsi" w:hAnsiTheme="majorHAnsi"/>
-                <w:sz w:val="20"/>
-                <w:szCs w:val="20"/>
-              </w:rPr>
-              <w:t>писание</w:t>
-            </w:r>
-          </w:p>
-        </w:tc>
-        <w:tc>
-          <w:tcPr>
-            <w:tcW w:w="793" w:type="dxa"/>
-            <w:vAlign w:val="center"/>
-          </w:tcPr>
-          <w:p>
-            <w:pPr>
-              <w:jc w:val="center"/>
-              <w:rPr>
-                <w:rFonts w:asciiTheme="majorHAnsi" w:hAnsiTheme="majorHAnsi"/>
-                <w:sz w:val="20"/>
-                <w:szCs w:val="20"/>
-              </w:rPr>
-            </w:pPr>
-          </w:p>
-        </w:tc>
-        <w:tc>
-          <w:tcPr>
-            <w:tcW w:w="4309" w:type="dxa"/>
-            <w:vAlign w:val="center"/>
-          </w:tcPr>
-          <w:p>
-            <w:pPr>
-              <w:rPr>
-                <w:rFonts w:asciiTheme="majorHAnsi" w:hAnsiTheme="majorHAnsi"/>
-                <w:sz w:val="20"/>
-                <w:szCs w:val="20"/>
-              </w:rPr>
-            </w:pPr>
-          </w:p>
-        </w:tc>
-      </w:tr>
-      <w:tr>
-        <w:tc>
-          <w:tcPr>
-            <w:tcW w:w="2091" w:type="dxa"/>
-            <w:vAlign w:val="center"/>
-          </w:tcPr>
-          <w:p>
-            <w:pPr>
-              <w:rPr>
-                <w:rFonts w:asciiTheme="majorHAnsi" w:hAnsiTheme="majorHAnsi"/>
-                <w:sz w:val="20"/>
-                <w:szCs w:val="20"/>
-              </w:rPr>
-            </w:pPr>
-          </w:p>
-        </w:tc>
-        <w:tc>
-          <w:tcPr>
-            <w:tcW w:w="2377" w:type="dxa"/>
-            <w:vAlign w:val="center"/>
-          </w:tcPr>
-          <w:p>
-            <w:pPr>
-              <w:rPr>
-                <w:rFonts w:asciiTheme="majorHAnsi" w:hAnsiTheme="majorHAnsi"/>
-                <w:sz w:val="20"/>
-                <w:szCs w:val="20"/>
-              </w:rPr>
-            </w:pPr>
-            <w:r>
-              <w:rPr>
-                <w:rFonts w:asciiTheme="majorHAnsi" w:hAnsiTheme="majorHAnsi"/>
-                <w:sz w:val="20"/>
-                <w:szCs w:val="20"/>
-              </w:rPr>
               <w:t>+</w:t>
+            </w:r>
+            <w:r>
+              <w:rPr>
+                <w:rFonts w:asciiTheme="majorHAnsi" w:hAnsiTheme="majorHAnsi"/>
+                <w:sz w:val="20"/>
+                <w:szCs w:val="20"/>
+              </w:rPr>
+              <w:t xml:space="preserve"> </w:t>
             </w:r>
             <w:r>
               <w:rPr>
@@ -9446,16 +9366,7 @@
                 <w:sz w:val="20"/>
                 <w:szCs w:val="20"/>
               </w:rPr>
-              <w:t xml:space="preserve">Пользовательский </w:t>
-            </w:r>
-            <w:r>
-              <w:rPr>
-                <w:rFonts w:asciiTheme="majorHAnsi" w:hAnsiTheme="majorHAnsi"/>
-                <w:sz w:val="20"/>
-                <w:szCs w:val="20"/>
-              </w:rPr>
-              <w:lastRenderedPageBreak/>
-              <w:t>токен</w:t>
+              <w:t>Пользовательский токен</w:t>
             </w:r>
           </w:p>
         </w:tc>
@@ -9479,7 +9390,6 @@
                 <w:szCs w:val="20"/>
                 <w:lang w:val="en-US"/>
               </w:rPr>
-              <w:lastRenderedPageBreak/>
               <w:t xml:space="preserve">ID </w:t>
             </w:r>
             <w:r>
@@ -10372,8 +10282,6 @@
         </w:rPr>
         <w:t xml:space="preserve">кации требований к ПО. </w:t>
       </w:r>
-      <w:bookmarkStart w:id="0" w:name="_GoBack"/>
-      <w:bookmarkEnd w:id="0"/>
     </w:p>
     <w:p>
       <w:pPr>
@@ -11279,7 +11187,7 @@
           <w:rPr>
             <w:noProof/>
           </w:rPr>
-          <w:t>8</w:t>
+          <w:t>6</w:t>
         </w:r>
         <w:r>
           <w:fldChar w:fldCharType="end"/>
@@ -13430,6 +13338,7 @@
   <w:style w:type="character" w:default="1" w:styleId="DefaultParagraphFont">
     <w:name w:val="Default Paragraph Font"/>
     <w:uiPriority w:val="1"/>
+    <w:semiHidden/>
     <w:unhideWhenUsed/>
   </w:style>
   <w:style w:type="table" w:default="1" w:styleId="TableNormal">
@@ -14257,7 +14166,7 @@
 </file>
 
 <file path=customXml/itemProps1.xml><?xml version="1.0" encoding="utf-8"?>
-<ds:datastoreItem xmlns:ds="http://schemas.openxmlformats.org/officeDocument/2006/customXml" ds:itemID="{1D31048B-31FF-4372-BDAF-DBCC45140814}">
+<ds:datastoreItem xmlns:ds="http://schemas.openxmlformats.org/officeDocument/2006/customXml" ds:itemID="{0B6ADA6E-EB28-497C-9F4B-FE6C7FDA7E52}">
   <ds:schemaRefs>
     <ds:schemaRef ds:uri="http://schemas.openxmlformats.org/officeDocument/2006/bibliography"/>
   </ds:schemaRefs>
